--- a/maissaude/documentações/Especificação de Caso de Uso/UC01 - Gerar Receita(Incompleto).docx
+++ b/maissaude/documentações/Especificação de Caso de Uso/UC01 - Gerar Receita(Incompleto).docx
@@ -1,6 +1,6 @@
 
 <file path=word/document.xml><?xml version="1.0" encoding="utf-8"?>
-<w:document xmlns:wpc="http://schemas.microsoft.com/office/word/2010/wordprocessingCanvas" xmlns:cx="http://schemas.microsoft.com/office/drawing/2014/chartex" xmlns:mc="http://schemas.openxmlformats.org/markup-compatibility/2006" xmlns:o="urn:schemas-microsoft-com:office:office" xmlns:r="http://schemas.openxmlformats.org/officeDocument/2006/relationships" xmlns:m="http://schemas.openxmlformats.org/officeDocument/2006/math" xmlns:v="urn:schemas-microsoft-com:vml" xmlns:wp14="http://schemas.microsoft.com/office/word/2010/wordprocessingDrawing" xmlns:wp="http://schemas.openxmlformats.org/drawingml/2006/wordprocessingDrawing" xmlns:w10="urn:schemas-microsoft-com:office:word" xmlns:w="http://schemas.openxmlformats.org/wordprocessingml/2006/main" xmlns:w14="http://schemas.microsoft.com/office/word/2010/wordml" xmlns:w15="http://schemas.microsoft.com/office/word/2012/wordml" xmlns:w16se="http://schemas.microsoft.com/office/word/2015/wordml/symex" xmlns:wpg="http://schemas.microsoft.com/office/word/2010/wordprocessingGroup" xmlns:wpi="http://schemas.microsoft.com/office/word/2010/wordprocessingInk" xmlns:wne="http://schemas.microsoft.com/office/word/2006/wordml" xmlns:wps="http://schemas.microsoft.com/office/word/2010/wordprocessingShape" mc:Ignorable="w14 w15 w16se wp14">
+<w:document xmlns:wpc="http://schemas.microsoft.com/office/word/2010/wordprocessingCanvas" xmlns:cx="http://schemas.microsoft.com/office/drawing/2014/chartex" xmlns:cx1="http://schemas.microsoft.com/office/drawing/2015/9/8/chartex" xmlns:cx2="http://schemas.microsoft.com/office/drawing/2015/10/21/chartex" xmlns:cx3="http://schemas.microsoft.com/office/drawing/2016/5/9/chartex" xmlns:cx4="http://schemas.microsoft.com/office/drawing/2016/5/10/chartex" xmlns:cx5="http://schemas.microsoft.com/office/drawing/2016/5/11/chartex" xmlns:cx6="http://schemas.microsoft.com/office/drawing/2016/5/12/chartex" xmlns:cx7="http://schemas.microsoft.com/office/drawing/2016/5/13/chartex" xmlns:cx8="http://schemas.microsoft.com/office/drawing/2016/5/14/chartex" xmlns:mc="http://schemas.openxmlformats.org/markup-compatibility/2006" xmlns:o="urn:schemas-microsoft-com:office:office" xmlns:r="http://schemas.openxmlformats.org/officeDocument/2006/relationships" xmlns:m="http://schemas.openxmlformats.org/officeDocument/2006/math" xmlns:v="urn:schemas-microsoft-com:vml" xmlns:wp14="http://schemas.microsoft.com/office/word/2010/wordprocessingDrawing" xmlns:wp="http://schemas.openxmlformats.org/drawingml/2006/wordprocessingDrawing" xmlns:w10="urn:schemas-microsoft-com:office:word" xmlns:w="http://schemas.openxmlformats.org/wordprocessingml/2006/main" xmlns:w14="http://schemas.microsoft.com/office/word/2010/wordml" xmlns:w15="http://schemas.microsoft.com/office/word/2012/wordml" xmlns:w16se="http://schemas.microsoft.com/office/word/2015/wordml/symex" xmlns:wpg="http://schemas.microsoft.com/office/word/2010/wordprocessingGroup" xmlns:wpi="http://schemas.microsoft.com/office/word/2010/wordprocessingInk" xmlns:wne="http://schemas.microsoft.com/office/word/2006/wordml" xmlns:wps="http://schemas.microsoft.com/office/word/2010/wordprocessingShape" mc:Ignorable="w14 w15 w16se wp14">
   <w:body>
     <w:p>
       <w:pPr>
@@ -15,8 +15,10 @@
           <w:b/>
           <w:sz w:val="28"/>
         </w:rPr>
-        <w:t>UC02</w:t>
-      </w:r>
+        <w:t>UC01</w:t>
+      </w:r>
+      <w:bookmarkStart w:id="0" w:name="_GoBack"/>
+      <w:bookmarkEnd w:id="0"/>
       <w:r>
         <w:rPr>
           <w:b/>
@@ -45,8 +47,6 @@
         </w:rPr>
         <w:t>Gerar Receita</w:t>
       </w:r>
-      <w:bookmarkStart w:id="0" w:name="_GoBack"/>
-      <w:bookmarkEnd w:id="0"/>
     </w:p>
     <w:p>
       <w:pPr>
@@ -55,24 +55,13 @@
           <w:sz w:val="24"/>
         </w:rPr>
       </w:pPr>
-      <w:proofErr w:type="spellStart"/>
-      <w:proofErr w:type="gramStart"/>
       <w:r>
         <w:rPr>
           <w:b/>
           <w:sz w:val="24"/>
         </w:rPr>
-        <w:t>Pré</w:t>
-      </w:r>
-      <w:proofErr w:type="spellEnd"/>
-      <w:r>
-        <w:rPr>
-          <w:b/>
-          <w:sz w:val="24"/>
-        </w:rPr>
-        <w:t>- Condições</w:t>
-      </w:r>
-      <w:proofErr w:type="gramEnd"/>
+        <w:t>Pré- Condições</w:t>
+      </w:r>
     </w:p>
     <w:p>
       <w:pPr>
@@ -84,28 +73,7 @@
         <w:rPr>
           <w:sz w:val="24"/>
         </w:rPr>
-        <w:t xml:space="preserve">Usuário deve estar </w:t>
-      </w:r>
-      <w:proofErr w:type="spellStart"/>
-      <w:r>
-        <w:rPr>
-          <w:sz w:val="24"/>
-        </w:rPr>
-        <w:t>logado</w:t>
-      </w:r>
-      <w:proofErr w:type="spellEnd"/>
-      <w:r>
-        <w:rPr>
-          <w:sz w:val="24"/>
-        </w:rPr>
-        <w:t xml:space="preserve"> no sistema com perfil </w:t>
-      </w:r>
-      <w:proofErr w:type="gramStart"/>
-      <w:r>
-        <w:rPr>
-          <w:sz w:val="24"/>
-        </w:rPr>
-        <w:t xml:space="preserve">de </w:t>
+        <w:t xml:space="preserve">Usuário deve estar logado no sistema com perfil de </w:t>
       </w:r>
       <w:r>
         <w:rPr>
@@ -113,7 +81,6 @@
         </w:rPr>
         <w:t>Medico</w:t>
       </w:r>
-      <w:proofErr w:type="gramEnd"/>
       <w:r>
         <w:rPr>
           <w:sz w:val="24"/>
@@ -297,15 +264,7 @@
         <w:t xml:space="preserve">a receita </w:t>
       </w:r>
       <w:r>
-        <w:t xml:space="preserve">foi </w:t>
-      </w:r>
-      <w:proofErr w:type="gramStart"/>
-      <w:r>
-        <w:t>inserido</w:t>
-      </w:r>
-      <w:proofErr w:type="gramEnd"/>
-      <w:r>
-        <w:t>.</w:t>
+        <w:t>foi inserido.</w:t>
       </w:r>
       <w:bookmarkEnd w:id="1"/>
       <w:bookmarkEnd w:id="2"/>
@@ -342,7 +301,7 @@
 </file>
 
 <file path=word/numbering.xml><?xml version="1.0" encoding="utf-8"?>
-<w:numbering xmlns:wpc="http://schemas.microsoft.com/office/word/2010/wordprocessingCanvas" xmlns:cx="http://schemas.microsoft.com/office/drawing/2014/chartex" xmlns:mc="http://schemas.openxmlformats.org/markup-compatibility/2006" xmlns:o="urn:schemas-microsoft-com:office:office" xmlns:r="http://schemas.openxmlformats.org/officeDocument/2006/relationships" xmlns:m="http://schemas.openxmlformats.org/officeDocument/2006/math" xmlns:v="urn:schemas-microsoft-com:vml" xmlns:wp14="http://schemas.microsoft.com/office/word/2010/wordprocessingDrawing" xmlns:wp="http://schemas.openxmlformats.org/drawingml/2006/wordprocessingDrawing" xmlns:w10="urn:schemas-microsoft-com:office:word" xmlns:w="http://schemas.openxmlformats.org/wordprocessingml/2006/main" xmlns:w14="http://schemas.microsoft.com/office/word/2010/wordml" xmlns:w15="http://schemas.microsoft.com/office/word/2012/wordml" xmlns:w16se="http://schemas.microsoft.com/office/word/2015/wordml/symex" xmlns:wpg="http://schemas.microsoft.com/office/word/2010/wordprocessingGroup" xmlns:wpi="http://schemas.microsoft.com/office/word/2010/wordprocessingInk" xmlns:wne="http://schemas.microsoft.com/office/word/2006/wordml" xmlns:wps="http://schemas.microsoft.com/office/word/2010/wordprocessingShape" mc:Ignorable="w14 w15 w16se wp14">
+<w:numbering xmlns:wpc="http://schemas.microsoft.com/office/word/2010/wordprocessingCanvas" xmlns:cx="http://schemas.microsoft.com/office/drawing/2014/chartex" xmlns:cx1="http://schemas.microsoft.com/office/drawing/2015/9/8/chartex" xmlns:cx2="http://schemas.microsoft.com/office/drawing/2015/10/21/chartex" xmlns:cx3="http://schemas.microsoft.com/office/drawing/2016/5/9/chartex" xmlns:cx4="http://schemas.microsoft.com/office/drawing/2016/5/10/chartex" xmlns:cx5="http://schemas.microsoft.com/office/drawing/2016/5/11/chartex" xmlns:cx6="http://schemas.microsoft.com/office/drawing/2016/5/12/chartex" xmlns:cx7="http://schemas.microsoft.com/office/drawing/2016/5/13/chartex" xmlns:cx8="http://schemas.microsoft.com/office/drawing/2016/5/14/chartex" xmlns:mc="http://schemas.openxmlformats.org/markup-compatibility/2006" xmlns:o="urn:schemas-microsoft-com:office:office" xmlns:r="http://schemas.openxmlformats.org/officeDocument/2006/relationships" xmlns:m="http://schemas.openxmlformats.org/officeDocument/2006/math" xmlns:v="urn:schemas-microsoft-com:vml" xmlns:wp14="http://schemas.microsoft.com/office/word/2010/wordprocessingDrawing" xmlns:wp="http://schemas.openxmlformats.org/drawingml/2006/wordprocessingDrawing" xmlns:w10="urn:schemas-microsoft-com:office:word" xmlns:w="http://schemas.openxmlformats.org/wordprocessingml/2006/main" xmlns:w14="http://schemas.microsoft.com/office/word/2010/wordml" xmlns:w15="http://schemas.microsoft.com/office/word/2012/wordml" xmlns:w16se="http://schemas.microsoft.com/office/word/2015/wordml/symex" xmlns:wpg="http://schemas.microsoft.com/office/word/2010/wordprocessingGroup" xmlns:wpi="http://schemas.microsoft.com/office/word/2010/wordprocessingInk" xmlns:wne="http://schemas.microsoft.com/office/word/2006/wordml" xmlns:wps="http://schemas.microsoft.com/office/word/2010/wordprocessingShape" mc:Ignorable="w14 w15 w16se wp14">
   <w:abstractNum w:abstractNumId="0" w15:restartNumberingAfterBreak="0">
     <w:nsid w:val="090238C7"/>
     <w:multiLevelType w:val="hybridMultilevel"/>
@@ -3005,7 +2964,7 @@
       </w:pPr>
     </w:pPrDefault>
   </w:docDefaults>
-  <w:latentStyles w:defLockedState="0" w:defUIPriority="99" w:defSemiHidden="0" w:defUnhideWhenUsed="0" w:defQFormat="0" w:count="371">
+  <w:latentStyles w:defLockedState="0" w:defUIPriority="99" w:defSemiHidden="0" w:defUnhideWhenUsed="0" w:defQFormat="0" w:count="374">
     <w:lsdException w:name="Normal" w:uiPriority="0" w:qFormat="1"/>
     <w:lsdException w:name="heading 1" w:uiPriority="9" w:qFormat="1"/>
     <w:lsdException w:name="heading 2" w:semiHidden="1" w:uiPriority="9" w:unhideWhenUsed="1" w:qFormat="1"/>
@@ -3111,7 +3070,6 @@
     <w:lsdException w:name="HTML Sample" w:semiHidden="1" w:unhideWhenUsed="1"/>
     <w:lsdException w:name="HTML Typewriter" w:semiHidden="1" w:unhideWhenUsed="1"/>
     <w:lsdException w:name="HTML Variable" w:semiHidden="1" w:unhideWhenUsed="1"/>
-    <w:lsdException w:name="Normal Table" w:semiHidden="1" w:unhideWhenUsed="1"/>
     <w:lsdException w:name="annotation subject" w:semiHidden="1" w:unhideWhenUsed="1"/>
     <w:lsdException w:name="No List" w:semiHidden="1" w:unhideWhenUsed="1"/>
     <w:lsdException w:name="Outline List 1" w:semiHidden="1" w:unhideWhenUsed="1"/>
@@ -3156,7 +3114,6 @@
     <w:lsdException w:name="Table Professional" w:semiHidden="1" w:unhideWhenUsed="1"/>
     <w:lsdException w:name="Table Subtle 1" w:semiHidden="1" w:unhideWhenUsed="1"/>
     <w:lsdException w:name="Table Subtle 2" w:semiHidden="1" w:unhideWhenUsed="1"/>
-    <w:lsdException w:name="Table Web 1" w:semiHidden="1" w:unhideWhenUsed="1"/>
     <w:lsdException w:name="Table Web 2" w:semiHidden="1" w:unhideWhenUsed="1"/>
     <w:lsdException w:name="Table Web 3" w:semiHidden="1" w:unhideWhenUsed="1"/>
     <w:lsdException w:name="Balloon Text" w:semiHidden="1" w:unhideWhenUsed="1"/>
@@ -3377,6 +3334,9 @@
     <w:lsdException w:name="List Table 5 Dark Accent 6" w:uiPriority="50"/>
     <w:lsdException w:name="List Table 6 Colorful Accent 6" w:uiPriority="51"/>
     <w:lsdException w:name="List Table 7 Colorful Accent 6" w:uiPriority="52"/>
+    <w:lsdException w:name="Mention" w:semiHidden="1" w:unhideWhenUsed="1"/>
+    <w:lsdException w:name="Smart Hyperlink" w:semiHidden="1" w:unhideWhenUsed="1"/>
+    <w:lsdException w:name="Hashtag" w:semiHidden="1" w:unhideWhenUsed="1"/>
   </w:latentStyles>
   <w:style w:type="paragraph" w:default="1" w:styleId="Normal">
     <w:name w:val="Normal"/>
@@ -3690,7 +3650,7 @@
 </file>
 
 <file path=customXml/itemProps1.xml><?xml version="1.0" encoding="utf-8"?>
-<ds:datastoreItem xmlns:ds="http://schemas.openxmlformats.org/officeDocument/2006/customXml" ds:itemID="{06D765F1-794B-4E61-AA84-680C2B5BFAF9}">
+<ds:datastoreItem xmlns:ds="http://schemas.openxmlformats.org/officeDocument/2006/customXml" ds:itemID="{C9D5F0C9-24C6-460E-A668-CA973AD7C25B}">
   <ds:schemaRefs>
     <ds:schemaRef ds:uri="http://schemas.openxmlformats.org/officeDocument/2006/bibliography"/>
   </ds:schemaRefs>
